--- a/xiongfan/熊帆前两章任务.docx
+++ b/xiongfan/熊帆前两章任务.docx
@@ -4586,7 +4586,242 @@
           <w:ilvl w:val="0"/>
           <w:numId w:val="0"/>
         </w:numPr>
-        <w:spacing w:beforeLines="0" w:afterLines="0"/>
+        <w:rPr>
+          <w:rFonts w:hint="eastAsia"/>
+          <w:sz w:val="21"/>
+          <w:lang w:val="en-US" w:eastAsia="zh-CN"/>
+        </w:rPr>
+      </w:pPr>
+      <w:r>
+        <w:rPr>
+          <w:rFonts w:hint="eastAsia"/>
+          <w:sz w:val="21"/>
+          <w:lang w:val="en-US" w:eastAsia="zh-CN"/>
+        </w:rPr>
+        <w:t>import java.util.Arrays;</w:t>
+      </w:r>
+    </w:p>
+    <w:p>
+      <w:pPr>
+        <w:numPr>
+          <w:ilvl w:val="0"/>
+          <w:numId w:val="0"/>
+        </w:numPr>
+        <w:rPr>
+          <w:rFonts w:hint="eastAsia"/>
+          <w:sz w:val="21"/>
+          <w:lang w:val="en-US" w:eastAsia="zh-CN"/>
+        </w:rPr>
+      </w:pPr>
+      <w:r>
+        <w:rPr>
+          <w:rFonts w:hint="eastAsia"/>
+          <w:sz w:val="21"/>
+          <w:lang w:val="en-US" w:eastAsia="zh-CN"/>
+        </w:rPr>
+        <w:t>import java.util.Iterator;</w:t>
+      </w:r>
+    </w:p>
+    <w:p>
+      <w:pPr>
+        <w:numPr>
+          <w:ilvl w:val="0"/>
+          <w:numId w:val="0"/>
+        </w:numPr>
+        <w:rPr>
+          <w:rFonts w:hint="eastAsia"/>
+          <w:sz w:val="21"/>
+          <w:lang w:val="en-US" w:eastAsia="zh-CN"/>
+        </w:rPr>
+      </w:pPr>
+    </w:p>
+    <w:p>
+      <w:pPr>
+        <w:numPr>
+          <w:ilvl w:val="0"/>
+          <w:numId w:val="0"/>
+        </w:numPr>
+        <w:rPr>
+          <w:rFonts w:hint="eastAsia"/>
+          <w:sz w:val="21"/>
+          <w:lang w:val="en-US" w:eastAsia="zh-CN"/>
+        </w:rPr>
+      </w:pPr>
+      <w:r>
+        <w:rPr>
+          <w:rFonts w:hint="eastAsia"/>
+          <w:sz w:val="21"/>
+          <w:lang w:val="en-US" w:eastAsia="zh-CN"/>
+        </w:rPr>
+        <w:t>import org.apache.spark.SparkConf;</w:t>
+      </w:r>
+    </w:p>
+    <w:p>
+      <w:pPr>
+        <w:numPr>
+          <w:ilvl w:val="0"/>
+          <w:numId w:val="0"/>
+        </w:numPr>
+        <w:rPr>
+          <w:rFonts w:hint="eastAsia"/>
+          <w:sz w:val="21"/>
+          <w:lang w:val="en-US" w:eastAsia="zh-CN"/>
+        </w:rPr>
+      </w:pPr>
+      <w:r>
+        <w:rPr>
+          <w:rFonts w:hint="eastAsia"/>
+          <w:sz w:val="21"/>
+          <w:lang w:val="en-US" w:eastAsia="zh-CN"/>
+        </w:rPr>
+        <w:t>import org.apache.spark.api.java.JavaPairRDD;</w:t>
+      </w:r>
+    </w:p>
+    <w:p>
+      <w:pPr>
+        <w:numPr>
+          <w:ilvl w:val="0"/>
+          <w:numId w:val="0"/>
+        </w:numPr>
+        <w:rPr>
+          <w:rFonts w:hint="eastAsia"/>
+          <w:sz w:val="21"/>
+          <w:lang w:val="en-US" w:eastAsia="zh-CN"/>
+        </w:rPr>
+      </w:pPr>
+      <w:r>
+        <w:rPr>
+          <w:rFonts w:hint="eastAsia"/>
+          <w:sz w:val="21"/>
+          <w:lang w:val="en-US" w:eastAsia="zh-CN"/>
+        </w:rPr>
+        <w:t>import org.apache.spark.api.java.JavaRDD;</w:t>
+      </w:r>
+    </w:p>
+    <w:p>
+      <w:pPr>
+        <w:numPr>
+          <w:ilvl w:val="0"/>
+          <w:numId w:val="0"/>
+        </w:numPr>
+        <w:rPr>
+          <w:rFonts w:hint="eastAsia"/>
+          <w:sz w:val="21"/>
+          <w:lang w:val="en-US" w:eastAsia="zh-CN"/>
+        </w:rPr>
+      </w:pPr>
+      <w:r>
+        <w:rPr>
+          <w:rFonts w:hint="eastAsia"/>
+          <w:sz w:val="21"/>
+          <w:lang w:val="en-US" w:eastAsia="zh-CN"/>
+        </w:rPr>
+        <w:t>import org.apache.spark.api.java.JavaSparkContext;</w:t>
+      </w:r>
+    </w:p>
+    <w:p>
+      <w:pPr>
+        <w:numPr>
+          <w:ilvl w:val="0"/>
+          <w:numId w:val="0"/>
+        </w:numPr>
+        <w:rPr>
+          <w:rFonts w:hint="eastAsia"/>
+          <w:sz w:val="21"/>
+          <w:lang w:val="en-US" w:eastAsia="zh-CN"/>
+        </w:rPr>
+      </w:pPr>
+      <w:r>
+        <w:rPr>
+          <w:rFonts w:hint="eastAsia"/>
+          <w:sz w:val="21"/>
+          <w:lang w:val="en-US" w:eastAsia="zh-CN"/>
+        </w:rPr>
+        <w:t>import org.apache.spark.api.java.function.FlatMapFunction;</w:t>
+      </w:r>
+    </w:p>
+    <w:p>
+      <w:pPr>
+        <w:numPr>
+          <w:ilvl w:val="0"/>
+          <w:numId w:val="0"/>
+        </w:numPr>
+        <w:rPr>
+          <w:rFonts w:hint="eastAsia"/>
+          <w:sz w:val="21"/>
+          <w:lang w:val="en-US" w:eastAsia="zh-CN"/>
+        </w:rPr>
+      </w:pPr>
+      <w:r>
+        <w:rPr>
+          <w:rFonts w:hint="eastAsia"/>
+          <w:sz w:val="21"/>
+          <w:lang w:val="en-US" w:eastAsia="zh-CN"/>
+        </w:rPr>
+        <w:t>import org.apache.spark.api.java.function.Function2;</w:t>
+      </w:r>
+    </w:p>
+    <w:p>
+      <w:pPr>
+        <w:numPr>
+          <w:ilvl w:val="0"/>
+          <w:numId w:val="0"/>
+        </w:numPr>
+        <w:rPr>
+          <w:rFonts w:hint="eastAsia"/>
+          <w:sz w:val="21"/>
+          <w:lang w:val="en-US" w:eastAsia="zh-CN"/>
+        </w:rPr>
+      </w:pPr>
+      <w:r>
+        <w:rPr>
+          <w:rFonts w:hint="eastAsia"/>
+          <w:sz w:val="21"/>
+          <w:lang w:val="en-US" w:eastAsia="zh-CN"/>
+        </w:rPr>
+        <w:t>import org.apache.spark.api.java.function.PairFunction;</w:t>
+      </w:r>
+    </w:p>
+    <w:p>
+      <w:pPr>
+        <w:numPr>
+          <w:ilvl w:val="0"/>
+          <w:numId w:val="0"/>
+        </w:numPr>
+        <w:rPr>
+          <w:rFonts w:hint="eastAsia"/>
+          <w:sz w:val="21"/>
+          <w:lang w:val="en-US" w:eastAsia="zh-CN"/>
+        </w:rPr>
+      </w:pPr>
+      <w:r>
+        <w:rPr>
+          <w:rFonts w:hint="eastAsia"/>
+          <w:sz w:val="21"/>
+          <w:lang w:val="en-US" w:eastAsia="zh-CN"/>
+        </w:rPr>
+        <w:t>import org.apache.spark.api.java.function.VoidFunction;</w:t>
+      </w:r>
+    </w:p>
+    <w:p>
+      <w:pPr>
+        <w:numPr>
+          <w:ilvl w:val="0"/>
+          <w:numId w:val="0"/>
+        </w:numPr>
+        <w:rPr>
+          <w:rFonts w:hint="eastAsia"/>
+          <w:sz w:val="21"/>
+          <w:lang w:val="en-US" w:eastAsia="zh-CN"/>
+        </w:rPr>
+      </w:pPr>
+    </w:p>
+    <w:p>
+      <w:pPr>
+        <w:numPr>
+          <w:ilvl w:val="0"/>
+          <w:numId w:val="0"/>
+        </w:numPr>
         <w:rPr>
           <w:rFonts w:hint="eastAsia"/>
           <w:sz w:val="21"/>
@@ -4608,278 +4843,40 @@
           <w:ilvl w:val="0"/>
           <w:numId w:val="0"/>
         </w:numPr>
-        <w:spacing w:beforeLines="0" w:afterLines="0"/>
-        <w:rPr>
-          <w:rFonts w:hint="eastAsia"/>
-          <w:sz w:val="21"/>
-          <w:lang w:val="en-US" w:eastAsia="zh-CN"/>
-        </w:rPr>
-      </w:pPr>
-      <w:r>
-        <w:rPr>
-          <w:rFonts w:hint="eastAsia"/>
-          <w:sz w:val="21"/>
-          <w:lang w:val="en-US" w:eastAsia="zh-CN"/>
-        </w:rPr>
-        <w:t>import org.apache.spark.SparkConf;</w:t>
-      </w:r>
-    </w:p>
-    <w:p>
-      <w:pPr>
-        <w:numPr>
-          <w:ilvl w:val="0"/>
-          <w:numId w:val="0"/>
-        </w:numPr>
-        <w:spacing w:beforeLines="0" w:afterLines="0"/>
-        <w:rPr>
-          <w:rFonts w:hint="eastAsia"/>
-          <w:sz w:val="21"/>
-          <w:lang w:val="en-US" w:eastAsia="zh-CN"/>
-        </w:rPr>
-      </w:pPr>
-      <w:r>
-        <w:rPr>
-          <w:rFonts w:hint="eastAsia"/>
-          <w:sz w:val="21"/>
-          <w:lang w:val="en-US" w:eastAsia="zh-CN"/>
-        </w:rPr>
-        <w:t>import org.apache.spark.api.java.JavaPairRDD;</w:t>
-      </w:r>
-    </w:p>
-    <w:p>
-      <w:pPr>
-        <w:numPr>
-          <w:ilvl w:val="0"/>
-          <w:numId w:val="0"/>
-        </w:numPr>
-        <w:spacing w:beforeLines="0" w:afterLines="0"/>
-        <w:rPr>
-          <w:rFonts w:hint="eastAsia"/>
-          <w:sz w:val="21"/>
-          <w:lang w:val="en-US" w:eastAsia="zh-CN"/>
-        </w:rPr>
-      </w:pPr>
-      <w:r>
-        <w:rPr>
-          <w:rFonts w:hint="eastAsia"/>
-          <w:sz w:val="21"/>
-          <w:lang w:val="en-US" w:eastAsia="zh-CN"/>
-        </w:rPr>
-        <w:t>import org.apache.spark.api.java.JavaRDD;</w:t>
-      </w:r>
-    </w:p>
-    <w:p>
-      <w:pPr>
-        <w:numPr>
-          <w:ilvl w:val="0"/>
-          <w:numId w:val="0"/>
-        </w:numPr>
-        <w:spacing w:beforeLines="0" w:afterLines="0"/>
-        <w:rPr>
-          <w:rFonts w:hint="eastAsia"/>
-          <w:sz w:val="21"/>
-          <w:lang w:val="en-US" w:eastAsia="zh-CN"/>
-        </w:rPr>
-      </w:pPr>
-      <w:r>
-        <w:rPr>
-          <w:rFonts w:hint="eastAsia"/>
-          <w:sz w:val="21"/>
-          <w:lang w:val="en-US" w:eastAsia="zh-CN"/>
-        </w:rPr>
-        <w:t>import org.apache.spark.api.java.JavaSparkContext;</w:t>
-      </w:r>
-    </w:p>
-    <w:p>
-      <w:pPr>
-        <w:numPr>
-          <w:ilvl w:val="0"/>
-          <w:numId w:val="0"/>
-        </w:numPr>
-        <w:spacing w:beforeLines="0" w:afterLines="0"/>
-        <w:rPr>
-          <w:rFonts w:hint="eastAsia"/>
-          <w:sz w:val="21"/>
-          <w:lang w:val="en-US" w:eastAsia="zh-CN"/>
-        </w:rPr>
-      </w:pPr>
-      <w:r>
-        <w:rPr>
-          <w:rFonts w:hint="eastAsia"/>
-          <w:sz w:val="21"/>
-          <w:lang w:val="en-US" w:eastAsia="zh-CN"/>
-        </w:rPr>
-        <w:t>import org.apache.spark.api.java.function.FlatMapFunction;</w:t>
-      </w:r>
-    </w:p>
-    <w:p>
-      <w:pPr>
-        <w:numPr>
-          <w:ilvl w:val="0"/>
-          <w:numId w:val="0"/>
-        </w:numPr>
-        <w:spacing w:beforeLines="0" w:afterLines="0"/>
-        <w:rPr>
-          <w:rFonts w:hint="eastAsia"/>
-          <w:sz w:val="21"/>
-          <w:lang w:val="en-US" w:eastAsia="zh-CN"/>
-        </w:rPr>
-      </w:pPr>
-      <w:r>
-        <w:rPr>
-          <w:rFonts w:hint="eastAsia"/>
-          <w:sz w:val="21"/>
-          <w:lang w:val="en-US" w:eastAsia="zh-CN"/>
-        </w:rPr>
-        <w:t>import org.apache.spark.api.java.function.Function2;</w:t>
-      </w:r>
-    </w:p>
-    <w:p>
-      <w:pPr>
-        <w:numPr>
-          <w:ilvl w:val="0"/>
-          <w:numId w:val="0"/>
-        </w:numPr>
-        <w:spacing w:beforeLines="0" w:afterLines="0"/>
-        <w:rPr>
-          <w:rFonts w:hint="eastAsia"/>
-          <w:sz w:val="21"/>
-          <w:lang w:val="en-US" w:eastAsia="zh-CN"/>
-        </w:rPr>
-      </w:pPr>
-      <w:r>
-        <w:rPr>
-          <w:rFonts w:hint="eastAsia"/>
-          <w:sz w:val="21"/>
-          <w:lang w:val="en-US" w:eastAsia="zh-CN"/>
-        </w:rPr>
-        <w:t>import org.apache.spark.api.java.function.PairFunction;</w:t>
-      </w:r>
-    </w:p>
-    <w:p>
-      <w:pPr>
-        <w:numPr>
-          <w:ilvl w:val="0"/>
-          <w:numId w:val="0"/>
-        </w:numPr>
-        <w:spacing w:beforeLines="0" w:afterLines="0"/>
-        <w:rPr>
-          <w:rFonts w:hint="eastAsia"/>
-          <w:sz w:val="21"/>
-          <w:lang w:val="en-US" w:eastAsia="zh-CN"/>
-        </w:rPr>
-      </w:pPr>
-      <w:r>
-        <w:rPr>
-          <w:rFonts w:hint="eastAsia"/>
-          <w:sz w:val="21"/>
-          <w:lang w:val="en-US" w:eastAsia="zh-CN"/>
-        </w:rPr>
-        <w:t>import java.util.Arrays;</w:t>
-      </w:r>
-    </w:p>
-    <w:p>
-      <w:pPr>
-        <w:numPr>
-          <w:ilvl w:val="0"/>
-          <w:numId w:val="0"/>
-        </w:numPr>
-        <w:spacing w:beforeLines="0" w:afterLines="0"/>
-        <w:rPr>
-          <w:rFonts w:hint="eastAsia"/>
-          <w:sz w:val="21"/>
-          <w:lang w:val="en-US" w:eastAsia="zh-CN"/>
-        </w:rPr>
-      </w:pPr>
-      <w:r>
-        <w:rPr>
-          <w:rFonts w:hint="eastAsia"/>
-          <w:sz w:val="21"/>
-          <w:lang w:val="en-US" w:eastAsia="zh-CN"/>
-        </w:rPr>
-        <w:t>import java.util.List;</w:t>
-      </w:r>
-    </w:p>
-    <w:p>
-      <w:pPr>
-        <w:numPr>
-          <w:ilvl w:val="0"/>
-          <w:numId w:val="0"/>
-        </w:numPr>
-        <w:spacing w:beforeLines="0" w:afterLines="0"/>
-        <w:rPr>
-          <w:rFonts w:hint="eastAsia"/>
-          <w:sz w:val="21"/>
-          <w:lang w:val="en-US" w:eastAsia="zh-CN"/>
-        </w:rPr>
-      </w:pPr>
-      <w:r>
-        <w:rPr>
-          <w:rFonts w:hint="eastAsia"/>
-          <w:sz w:val="21"/>
-          <w:lang w:val="en-US" w:eastAsia="zh-CN"/>
-        </w:rPr>
-        <w:t>import java.util.regex.Pattern;</w:t>
-      </w:r>
-    </w:p>
-    <w:p>
-      <w:pPr>
-        <w:numPr>
-          <w:ilvl w:val="0"/>
-          <w:numId w:val="0"/>
-        </w:numPr>
-        <w:spacing w:beforeLines="0" w:afterLines="0"/>
-        <w:rPr>
-          <w:rFonts w:hint="eastAsia"/>
-          <w:sz w:val="21"/>
-          <w:lang w:val="en-US" w:eastAsia="zh-CN"/>
-        </w:rPr>
-      </w:pPr>
-    </w:p>
-    <w:p>
-      <w:pPr>
-        <w:numPr>
-          <w:ilvl w:val="0"/>
-          <w:numId w:val="0"/>
-        </w:numPr>
-        <w:spacing w:beforeLines="0" w:afterLines="0"/>
-        <w:rPr>
-          <w:rFonts w:hint="eastAsia"/>
-          <w:sz w:val="21"/>
-          <w:lang w:val="en-US" w:eastAsia="zh-CN"/>
-        </w:rPr>
-      </w:pPr>
-      <w:r>
-        <w:rPr>
-          <w:rFonts w:hint="eastAsia"/>
-          <w:sz w:val="21"/>
-          <w:lang w:val="en-US" w:eastAsia="zh-CN"/>
-        </w:rPr>
-        <w:t xml:space="preserve">public class </w:t>
-      </w:r>
-      <w:r>
-        <w:rPr>
-          <w:rFonts w:hint="eastAsia"/>
-          <w:sz w:val="21"/>
-        </w:rPr>
-        <w:t>WordCount</w:t>
-      </w:r>
-      <w:r>
-        <w:rPr>
-          <w:rFonts w:hint="eastAsia"/>
-          <w:sz w:val="21"/>
-          <w:lang w:val="en-US" w:eastAsia="zh-CN"/>
-        </w:rPr>
-        <w:t xml:space="preserve"> {</w:t>
-      </w:r>
-    </w:p>
-    <w:p>
-      <w:pPr>
-        <w:numPr>
-          <w:ilvl w:val="0"/>
-          <w:numId w:val="0"/>
-        </w:numPr>
-        <w:spacing w:beforeLines="0" w:afterLines="0"/>
+        <w:rPr>
+          <w:rFonts w:hint="eastAsia"/>
+          <w:sz w:val="21"/>
+          <w:lang w:val="en-US" w:eastAsia="zh-CN"/>
+        </w:rPr>
+      </w:pPr>
+    </w:p>
+    <w:p>
+      <w:pPr>
+        <w:numPr>
+          <w:ilvl w:val="0"/>
+          <w:numId w:val="0"/>
+        </w:numPr>
+        <w:rPr>
+          <w:rFonts w:hint="eastAsia"/>
+          <w:sz w:val="21"/>
+          <w:lang w:val="en-US" w:eastAsia="zh-CN"/>
+        </w:rPr>
+      </w:pPr>
+      <w:r>
+        <w:rPr>
+          <w:rFonts w:hint="eastAsia"/>
+          <w:sz w:val="21"/>
+          <w:lang w:val="en-US" w:eastAsia="zh-CN"/>
+        </w:rPr>
+        <w:t>public class SparkWordCount {</w:t>
+      </w:r>
+    </w:p>
+    <w:p>
+      <w:pPr>
+        <w:numPr>
+          <w:ilvl w:val="0"/>
+          <w:numId w:val="0"/>
+        </w:numPr>
         <w:rPr>
           <w:rFonts w:hint="eastAsia"/>
           <w:sz w:val="21"/>
@@ -4901,66 +4898,103 @@
           <w:ilvl w:val="0"/>
           <w:numId w:val="0"/>
         </w:numPr>
-        <w:spacing w:beforeLines="0" w:afterLines="0"/>
-        <w:rPr>
-          <w:rFonts w:hint="eastAsia"/>
-          <w:sz w:val="21"/>
-          <w:lang w:val="en-US" w:eastAsia="zh-CN"/>
-        </w:rPr>
-      </w:pPr>
-      <w:r>
-        <w:rPr>
-          <w:rFonts w:hint="eastAsia"/>
-          <w:sz w:val="21"/>
-          <w:lang w:val="en-US" w:eastAsia="zh-CN"/>
-        </w:rPr>
-        <w:t xml:space="preserve">        String logFile = "README.md";   //设置路径</w:t>
-      </w:r>
-    </w:p>
-    <w:p>
-      <w:pPr>
-        <w:numPr>
-          <w:ilvl w:val="0"/>
-          <w:numId w:val="0"/>
-        </w:numPr>
-        <w:spacing w:beforeLines="0" w:afterLines="0"/>
-        <w:rPr>
-          <w:rFonts w:hint="eastAsia"/>
-          <w:sz w:val="21"/>
-          <w:lang w:val="en-US" w:eastAsia="zh-CN"/>
-        </w:rPr>
-      </w:pPr>
-      <w:r>
-        <w:rPr>
-          <w:rFonts w:hint="eastAsia"/>
-          <w:sz w:val="21"/>
-          <w:lang w:val="en-US" w:eastAsia="zh-CN"/>
-        </w:rPr>
-        <w:t xml:space="preserve">        SparkConf conf = new SparkConf().</w:t>
-      </w:r>
-      <w:r>
-        <w:rPr>
-          <w:rFonts w:hint="eastAsia"/>
-          <w:lang w:val="en-US" w:eastAsia="zh-CN"/>
-        </w:rPr>
-        <w:t>setMaster("local").</w:t>
-      </w:r>
-      <w:r>
-        <w:rPr>
-          <w:rFonts w:hint="eastAsia"/>
-          <w:sz w:val="21"/>
-          <w:lang w:val="en-US" w:eastAsia="zh-CN"/>
-        </w:rPr>
-        <w:t>setAppName("wordcount");</w:t>
-      </w:r>
-    </w:p>
-    <w:p>
-      <w:pPr>
-        <w:numPr>
-          <w:ilvl w:val="0"/>
-          <w:numId w:val="0"/>
-        </w:numPr>
-        <w:spacing w:beforeLines="0" w:afterLines="0"/>
+        <w:rPr>
+          <w:rFonts w:hint="eastAsia"/>
+          <w:sz w:val="21"/>
+          <w:lang w:val="en-US" w:eastAsia="zh-CN"/>
+        </w:rPr>
+      </w:pPr>
+      <w:r>
+        <w:rPr>
+          <w:rFonts w:hint="eastAsia"/>
+          <w:sz w:val="21"/>
+          <w:lang w:val="en-US" w:eastAsia="zh-CN"/>
+        </w:rPr>
+        <w:t xml:space="preserve">        SparkConf conf = new SparkConf();</w:t>
+      </w:r>
+    </w:p>
+    <w:p>
+      <w:pPr>
+        <w:numPr>
+          <w:ilvl w:val="0"/>
+          <w:numId w:val="0"/>
+        </w:numPr>
+        <w:rPr>
+          <w:rFonts w:hint="eastAsia"/>
+          <w:sz w:val="21"/>
+          <w:lang w:val="en-US" w:eastAsia="zh-CN"/>
+        </w:rPr>
+      </w:pPr>
+      <w:r>
+        <w:rPr>
+          <w:rFonts w:hint="eastAsia"/>
+          <w:sz w:val="21"/>
+          <w:lang w:val="en-US" w:eastAsia="zh-CN"/>
+        </w:rPr>
+        <w:t xml:space="preserve">        conf.setAppName("wordcount");</w:t>
+      </w:r>
+    </w:p>
+    <w:p>
+      <w:pPr>
+        <w:numPr>
+          <w:ilvl w:val="0"/>
+          <w:numId w:val="0"/>
+        </w:numPr>
+        <w:rPr>
+          <w:rFonts w:hint="eastAsia"/>
+          <w:sz w:val="21"/>
+          <w:lang w:val="en-US" w:eastAsia="zh-CN"/>
+        </w:rPr>
+      </w:pPr>
+      <w:r>
+        <w:rPr>
+          <w:rFonts w:hint="eastAsia"/>
+          <w:sz w:val="21"/>
+          <w:lang w:val="en-US" w:eastAsia="zh-CN"/>
+        </w:rPr>
+        <w:t xml:space="preserve">        conf.setMaster("local");</w:t>
+      </w:r>
+    </w:p>
+    <w:p>
+      <w:pPr>
+        <w:numPr>
+          <w:ilvl w:val="0"/>
+          <w:numId w:val="0"/>
+        </w:numPr>
+        <w:rPr>
+          <w:rFonts w:hint="eastAsia"/>
+          <w:sz w:val="21"/>
+          <w:lang w:val="en-US" w:eastAsia="zh-CN"/>
+        </w:rPr>
+      </w:pPr>
+    </w:p>
+    <w:p>
+      <w:pPr>
+        <w:numPr>
+          <w:ilvl w:val="0"/>
+          <w:numId w:val="0"/>
+        </w:numPr>
+        <w:rPr>
+          <w:rFonts w:hint="eastAsia"/>
+          <w:sz w:val="21"/>
+          <w:lang w:val="en-US" w:eastAsia="zh-CN"/>
+        </w:rPr>
+      </w:pPr>
+      <w:r>
+        <w:rPr>
+          <w:rFonts w:hint="eastAsia"/>
+          <w:sz w:val="21"/>
+          <w:lang w:val="en-US" w:eastAsia="zh-CN"/>
+        </w:rPr>
+        <w:t xml:space="preserve">        // 第二步：创建JavaSparkContext对象，SparkContext是Spark的所有功能的入口</w:t>
+      </w:r>
+    </w:p>
+    <w:p>
+      <w:pPr>
+        <w:numPr>
+          <w:ilvl w:val="0"/>
+          <w:numId w:val="0"/>
+        </w:numPr>
         <w:rPr>
           <w:rFonts w:hint="eastAsia"/>
           <w:sz w:val="21"/>
@@ -4982,401 +5016,832 @@
           <w:ilvl w:val="0"/>
           <w:numId w:val="0"/>
         </w:numPr>
-        <w:spacing w:beforeLines="0" w:afterLines="0"/>
-        <w:rPr>
-          <w:rFonts w:hint="eastAsia"/>
-          <w:sz w:val="21"/>
-          <w:lang w:val="en-US" w:eastAsia="zh-CN"/>
-        </w:rPr>
-      </w:pPr>
-      <w:r>
-        <w:rPr>
-          <w:rFonts w:hint="eastAsia"/>
-          <w:sz w:val="21"/>
-          <w:lang w:val="en-US" w:eastAsia="zh-CN"/>
-        </w:rPr>
-        <w:t xml:space="preserve">        JavaRDD&lt;String&gt; lines = sc.textFile(logFile);</w:t>
-      </w:r>
-    </w:p>
-    <w:p>
-      <w:pPr>
-        <w:numPr>
-          <w:ilvl w:val="0"/>
-          <w:numId w:val="0"/>
-        </w:numPr>
-        <w:spacing w:beforeLines="0" w:afterLines="0"/>
-        <w:ind w:left="420" w:leftChars="0" w:firstLine="420" w:firstLineChars="0"/>
-        <w:rPr>
-          <w:rFonts w:hint="eastAsia"/>
-          <w:sz w:val="21"/>
-          <w:lang w:val="en-US" w:eastAsia="zh-CN"/>
-        </w:rPr>
-      </w:pPr>
-      <w:r>
-        <w:rPr>
-          <w:rFonts w:hint="eastAsia"/>
-          <w:sz w:val="21"/>
-          <w:lang w:val="en-US" w:eastAsia="zh-CN"/>
-        </w:rPr>
-        <w:t>//</w:t>
-      </w:r>
-      <w:r>
-        <w:rPr>
-          <w:rFonts w:hint="eastAsia"/>
-          <w:lang w:val="en-US" w:eastAsia="zh-CN"/>
-        </w:rPr>
-        <w:t>用空格拆分元素,使其切成一个个单词</w:t>
-      </w:r>
-    </w:p>
-    <w:p>
-      <w:pPr>
-        <w:numPr>
-          <w:ilvl w:val="0"/>
-          <w:numId w:val="0"/>
-        </w:numPr>
-        <w:spacing w:beforeLines="0" w:afterLines="0"/>
-        <w:rPr>
-          <w:rFonts w:hint="eastAsia"/>
-          <w:sz w:val="21"/>
-          <w:lang w:val="en-US" w:eastAsia="zh-CN"/>
-        </w:rPr>
-      </w:pPr>
-      <w:r>
-        <w:rPr>
-          <w:rFonts w:hint="eastAsia"/>
-          <w:sz w:val="21"/>
-          <w:lang w:val="en-US" w:eastAsia="zh-CN"/>
-        </w:rPr>
-        <w:t xml:space="preserve">        JavaRDD&lt;String&gt; words = lines.flatMap(</w:t>
-      </w:r>
-    </w:p>
-    <w:p>
-      <w:pPr>
-        <w:numPr>
-          <w:ilvl w:val="0"/>
-          <w:numId w:val="0"/>
-        </w:numPr>
-        <w:spacing w:beforeLines="0" w:afterLines="0"/>
-        <w:rPr>
-          <w:rFonts w:hint="eastAsia"/>
-          <w:sz w:val="21"/>
-          <w:lang w:val="en-US" w:eastAsia="zh-CN"/>
-        </w:rPr>
-      </w:pPr>
-      <w:r>
-        <w:rPr>
-          <w:rFonts w:hint="eastAsia"/>
-          <w:sz w:val="21"/>
-          <w:lang w:val="en-US" w:eastAsia="zh-CN"/>
-        </w:rPr>
-        <w:t xml:space="preserve">                new FlatMapFunction&lt;String, String&gt;() {</w:t>
-      </w:r>
-    </w:p>
-    <w:p>
-      <w:pPr>
-        <w:numPr>
-          <w:ilvl w:val="0"/>
-          <w:numId w:val="0"/>
-        </w:numPr>
-        <w:spacing w:beforeLines="0" w:afterLines="0"/>
-        <w:rPr>
-          <w:rFonts w:hint="eastAsia"/>
-          <w:sz w:val="21"/>
-          <w:lang w:val="en-US" w:eastAsia="zh-CN"/>
-        </w:rPr>
-      </w:pPr>
-      <w:r>
-        <w:rPr>
-          <w:rFonts w:hint="eastAsia"/>
-          <w:sz w:val="21"/>
-          <w:lang w:val="en-US" w:eastAsia="zh-CN"/>
-        </w:rPr>
-        <w:t xml:space="preserve">                    public Iterable&lt;String&gt; call(String s) throws Exception {</w:t>
-      </w:r>
-    </w:p>
-    <w:p>
-      <w:pPr>
-        <w:numPr>
-          <w:ilvl w:val="0"/>
-          <w:numId w:val="0"/>
-        </w:numPr>
-        <w:spacing w:beforeLines="0" w:afterLines="0"/>
-        <w:rPr>
-          <w:rFonts w:hint="eastAsia"/>
-          <w:sz w:val="21"/>
-          <w:lang w:val="en-US" w:eastAsia="zh-CN"/>
-        </w:rPr>
-      </w:pPr>
-      <w:r>
-        <w:rPr>
-          <w:rFonts w:hint="eastAsia"/>
-          <w:sz w:val="21"/>
-          <w:lang w:val="en-US" w:eastAsia="zh-CN"/>
-        </w:rPr>
-        <w:t xml:space="preserve">                        return Arrays.asList(s.split(" "));</w:t>
-      </w:r>
-    </w:p>
-    <w:p>
-      <w:pPr>
-        <w:numPr>
-          <w:ilvl w:val="0"/>
-          <w:numId w:val="0"/>
-        </w:numPr>
-        <w:spacing w:beforeLines="0" w:afterLines="0"/>
-        <w:rPr>
-          <w:rFonts w:hint="eastAsia"/>
-          <w:sz w:val="21"/>
-          <w:lang w:val="en-US" w:eastAsia="zh-CN"/>
-        </w:rPr>
-      </w:pPr>
-      <w:r>
-        <w:rPr>
-          <w:rFonts w:hint="eastAsia"/>
-          <w:sz w:val="21"/>
-          <w:lang w:val="en-US" w:eastAsia="zh-CN"/>
-        </w:rPr>
-        <w:t xml:space="preserve">                    }});</w:t>
-      </w:r>
-    </w:p>
-    <w:p>
-      <w:pPr>
-        <w:numPr>
-          <w:ilvl w:val="0"/>
-          <w:numId w:val="0"/>
-        </w:numPr>
-        <w:spacing w:beforeLines="0" w:afterLines="0"/>
-        <w:ind w:left="420" w:leftChars="0" w:firstLine="420" w:firstLineChars="0"/>
-        <w:rPr>
-          <w:rFonts w:hint="eastAsia"/>
-          <w:sz w:val="21"/>
-          <w:lang w:val="en-US" w:eastAsia="zh-CN"/>
-        </w:rPr>
-      </w:pPr>
-      <w:r>
-        <w:rPr>
-          <w:rFonts w:hint="eastAsia"/>
-          <w:sz w:val="21"/>
-          <w:lang w:val="en-US" w:eastAsia="zh-CN"/>
-        </w:rPr>
-        <w:t>//</w:t>
-      </w:r>
-      <w:r>
-        <w:rPr>
-          <w:rFonts w:hint="eastAsia"/>
-          <w:lang w:val="en-US" w:eastAsia="zh-CN"/>
-        </w:rPr>
-        <w:t>转换成键值对，且相同键值组合计数</w:t>
-      </w:r>
-    </w:p>
-    <w:p>
-      <w:pPr>
-        <w:numPr>
-          <w:ilvl w:val="0"/>
-          <w:numId w:val="0"/>
-        </w:numPr>
-        <w:spacing w:beforeLines="0" w:afterLines="0"/>
-        <w:ind w:left="420" w:leftChars="0" w:firstLine="420" w:firstLineChars="0"/>
-        <w:rPr>
-          <w:rFonts w:hint="eastAsia"/>
-          <w:sz w:val="21"/>
-          <w:lang w:val="en-US" w:eastAsia="zh-CN"/>
-        </w:rPr>
-      </w:pPr>
-      <w:r>
-        <w:rPr>
-          <w:rFonts w:hint="eastAsia"/>
-          <w:sz w:val="21"/>
-          <w:lang w:val="en-US" w:eastAsia="zh-CN"/>
-        </w:rPr>
-        <w:t>JavaPairRDD&lt;String, Integer&gt; counts = word.mapToPair(</w:t>
-      </w:r>
-    </w:p>
-    <w:p>
-      <w:pPr>
-        <w:numPr>
-          <w:ilvl w:val="0"/>
-          <w:numId w:val="0"/>
-        </w:numPr>
-        <w:spacing w:beforeLines="0" w:afterLines="0"/>
-        <w:ind w:left="1260" w:leftChars="0" w:firstLine="420" w:firstLineChars="0"/>
-        <w:rPr>
-          <w:rFonts w:hint="eastAsia"/>
-          <w:sz w:val="21"/>
-          <w:lang w:val="en-US" w:eastAsia="zh-CN"/>
-        </w:rPr>
-      </w:pPr>
-      <w:r>
-        <w:rPr>
-          <w:rFonts w:hint="eastAsia"/>
-          <w:sz w:val="21"/>
-          <w:lang w:val="en-US" w:eastAsia="zh-CN"/>
-        </w:rPr>
-        <w:t>new PairFunction&lt;String, String, Integer&gt;(){</w:t>
-      </w:r>
-    </w:p>
-    <w:p>
-      <w:pPr>
-        <w:numPr>
-          <w:ilvl w:val="0"/>
-          <w:numId w:val="0"/>
-        </w:numPr>
-        <w:spacing w:beforeLines="0" w:afterLines="0"/>
-        <w:ind w:left="1680" w:leftChars="0" w:firstLine="420" w:firstLineChars="0"/>
-        <w:rPr>
-          <w:rFonts w:hint="eastAsia"/>
-          <w:sz w:val="21"/>
-          <w:lang w:val="en-US" w:eastAsia="zh-CN"/>
-        </w:rPr>
-      </w:pPr>
-      <w:r>
-        <w:rPr>
-          <w:rFonts w:hint="eastAsia"/>
-          <w:sz w:val="21"/>
-          <w:lang w:val="en-US" w:eastAsia="zh-CN"/>
-        </w:rPr>
-        <w:t>public Tuple2&lt;String, Integer&gt; call(String s) throws Exception {</w:t>
-      </w:r>
-    </w:p>
-    <w:p>
-      <w:pPr>
-        <w:numPr>
-          <w:ilvl w:val="0"/>
-          <w:numId w:val="0"/>
-        </w:numPr>
-        <w:spacing w:beforeLines="0" w:afterLines="0"/>
-        <w:ind w:left="2100" w:leftChars="0" w:firstLine="420" w:firstLineChars="0"/>
-        <w:rPr>
-          <w:rFonts w:hint="eastAsia"/>
-          <w:sz w:val="21"/>
-          <w:lang w:val="en-US" w:eastAsia="zh-CN"/>
-        </w:rPr>
-      </w:pPr>
-      <w:r>
-        <w:rPr>
-          <w:rFonts w:hint="eastAsia"/>
-          <w:sz w:val="21"/>
-          <w:lang w:val="en-US" w:eastAsia="zh-CN"/>
-        </w:rPr>
-        <w:t>return new Tuple2(s, 1);</w:t>
-      </w:r>
-    </w:p>
-    <w:p>
-      <w:pPr>
-        <w:numPr>
-          <w:ilvl w:val="0"/>
-          <w:numId w:val="0"/>
-        </w:numPr>
-        <w:spacing w:beforeLines="0" w:afterLines="0"/>
-        <w:ind w:left="1680" w:leftChars="0" w:firstLine="420" w:firstLineChars="0"/>
-        <w:rPr>
-          <w:rFonts w:hint="eastAsia"/>
-          <w:sz w:val="21"/>
-          <w:lang w:val="en-US" w:eastAsia="zh-CN"/>
-        </w:rPr>
-      </w:pPr>
-      <w:r>
-        <w:rPr>
-          <w:rFonts w:hint="eastAsia"/>
-          <w:sz w:val="21"/>
-          <w:lang w:val="en-US" w:eastAsia="zh-CN"/>
-        </w:rPr>
-        <w:t>}}).reduceByKey(new Function2&lt;Integer, Integer, Integer&gt;(){</w:t>
-      </w:r>
-    </w:p>
-    <w:p>
-      <w:pPr>
-        <w:numPr>
-          <w:ilvl w:val="0"/>
-          <w:numId w:val="0"/>
-        </w:numPr>
-        <w:spacing w:beforeLines="0" w:afterLines="0"/>
-        <w:ind w:left="2100" w:leftChars="0" w:firstLine="420" w:firstLineChars="0"/>
-        <w:rPr>
-          <w:rFonts w:hint="eastAsia"/>
-          <w:sz w:val="21"/>
-          <w:lang w:val="en-US" w:eastAsia="zh-CN"/>
-        </w:rPr>
-      </w:pPr>
-      <w:r>
-        <w:rPr>
-          <w:rFonts w:hint="eastAsia"/>
-          <w:sz w:val="21"/>
-          <w:lang w:val="en-US" w:eastAsia="zh-CN"/>
-        </w:rPr>
-        <w:t>public Integer call(Integer x, Integer y){ return x+y;}});</w:t>
-      </w:r>
-    </w:p>
-    <w:p>
-      <w:pPr>
-        <w:numPr>
-          <w:ilvl w:val="0"/>
-          <w:numId w:val="0"/>
-        </w:numPr>
-        <w:spacing w:beforeLines="0" w:afterLines="0"/>
-        <w:ind w:left="420" w:leftChars="0" w:firstLine="420" w:firstLineChars="0"/>
-        <w:rPr>
-          <w:rFonts w:hint="eastAsia"/>
-          <w:sz w:val="21"/>
-          <w:lang w:val="en-US" w:eastAsia="zh-CN"/>
-        </w:rPr>
-      </w:pPr>
-      <w:r>
-        <w:rPr>
-          <w:rFonts w:hint="eastAsia"/>
-          <w:sz w:val="21"/>
-          <w:lang w:val="en-US" w:eastAsia="zh-CN"/>
-        </w:rPr>
-        <w:t>counts.saveAsTextFile(outputFile);</w:t>
-      </w:r>
-    </w:p>
-    <w:p>
-      <w:pPr>
-        <w:numPr>
-          <w:ilvl w:val="0"/>
-          <w:numId w:val="0"/>
-        </w:numPr>
-        <w:spacing w:beforeLines="0" w:afterLines="0"/>
-        <w:rPr>
-          <w:rFonts w:hint="eastAsia"/>
-          <w:sz w:val="21"/>
-          <w:lang w:val="en-US" w:eastAsia="zh-CN"/>
-        </w:rPr>
-      </w:pPr>
-      <w:r>
-        <w:rPr>
-          <w:rFonts w:hint="eastAsia"/>
-          <w:sz w:val="21"/>
-          <w:lang w:val="en-US" w:eastAsia="zh-CN"/>
-        </w:rPr>
-        <w:t xml:space="preserve">   </w:t>
-      </w:r>
-      <w:r>
-        <w:rPr>
-          <w:rFonts w:hint="eastAsia"/>
-          <w:sz w:val="21"/>
-          <w:lang w:val="en-US" w:eastAsia="zh-CN"/>
-        </w:rPr>
-        <w:tab/>
-      </w:r>
-      <w:r>
-        <w:rPr>
-          <w:rFonts w:hint="eastAsia"/>
-          <w:sz w:val="21"/>
-          <w:lang w:val="en-US" w:eastAsia="zh-CN"/>
-        </w:rPr>
-        <w:t xml:space="preserve"> }</w:t>
-      </w:r>
-    </w:p>
-    <w:p>
-      <w:pPr>
-        <w:numPr>
-          <w:ilvl w:val="0"/>
-          <w:numId w:val="0"/>
-        </w:numPr>
-        <w:spacing w:beforeLines="0" w:afterLines="0"/>
-        <w:rPr>
-          <w:rFonts w:hint="eastAsia"/>
-          <w:sz w:val="21"/>
+        <w:rPr>
+          <w:rFonts w:hint="eastAsia"/>
+          <w:sz w:val="21"/>
+          <w:lang w:val="en-US" w:eastAsia="zh-CN"/>
+        </w:rPr>
+      </w:pPr>
+    </w:p>
+    <w:p>
+      <w:pPr>
+        <w:numPr>
+          <w:ilvl w:val="0"/>
+          <w:numId w:val="0"/>
+        </w:numPr>
+        <w:rPr>
+          <w:rFonts w:hint="eastAsia"/>
+          <w:sz w:val="21"/>
+          <w:lang w:val="en-US" w:eastAsia="zh-CN"/>
+        </w:rPr>
+      </w:pPr>
+      <w:r>
+        <w:rPr>
+          <w:rFonts w:hint="eastAsia"/>
+          <w:sz w:val="21"/>
+          <w:lang w:val="en-US" w:eastAsia="zh-CN"/>
+        </w:rPr>
+        <w:t xml:space="preserve">        // 第三步：创建一个初始的RDD</w:t>
+      </w:r>
+    </w:p>
+    <w:p>
+      <w:pPr>
+        <w:numPr>
+          <w:ilvl w:val="0"/>
+          <w:numId w:val="0"/>
+        </w:numPr>
+        <w:rPr>
+          <w:rFonts w:hint="eastAsia"/>
+          <w:sz w:val="21"/>
+          <w:lang w:val="en-US" w:eastAsia="zh-CN"/>
+        </w:rPr>
+      </w:pPr>
+      <w:r>
+        <w:rPr>
+          <w:rFonts w:hint="eastAsia"/>
+          <w:sz w:val="21"/>
+          <w:lang w:val="en-US" w:eastAsia="zh-CN"/>
+        </w:rPr>
+        <w:t xml:space="preserve">        // SparkContext中，用于根据文件类型的输入源创建RDD的方法，叫做textFile()方法</w:t>
+      </w:r>
+    </w:p>
+    <w:p>
+      <w:pPr>
+        <w:numPr>
+          <w:ilvl w:val="0"/>
+          <w:numId w:val="0"/>
+        </w:numPr>
+        <w:rPr>
+          <w:rFonts w:hint="eastAsia"/>
+          <w:sz w:val="21"/>
+          <w:lang w:val="en-US" w:eastAsia="zh-CN"/>
+        </w:rPr>
+      </w:pPr>
+      <w:r>
+        <w:rPr>
+          <w:rFonts w:hint="eastAsia"/>
+          <w:sz w:val="21"/>
+          <w:lang w:val="en-US" w:eastAsia="zh-CN"/>
+        </w:rPr>
+        <w:t xml:space="preserve">        JavaRDD&lt;String&gt; lines = sc.textFile("/home/xiongfan123/spark-2.3.0-bin-hadoop2.7/README.md");</w:t>
+      </w:r>
+    </w:p>
+    <w:p>
+      <w:pPr>
+        <w:numPr>
+          <w:ilvl w:val="0"/>
+          <w:numId w:val="0"/>
+        </w:numPr>
+        <w:rPr>
+          <w:rFonts w:hint="eastAsia"/>
+          <w:sz w:val="21"/>
+          <w:lang w:val="en-US" w:eastAsia="zh-CN"/>
+        </w:rPr>
+      </w:pPr>
+    </w:p>
+    <w:p>
+      <w:pPr>
+        <w:numPr>
+          <w:ilvl w:val="0"/>
+          <w:numId w:val="0"/>
+        </w:numPr>
+        <w:rPr>
+          <w:rFonts w:hint="eastAsia"/>
+          <w:sz w:val="21"/>
+          <w:lang w:val="en-US" w:eastAsia="zh-CN"/>
+        </w:rPr>
+      </w:pPr>
+      <w:r>
+        <w:rPr>
+          <w:rFonts w:hint="eastAsia"/>
+          <w:sz w:val="21"/>
+          <w:lang w:val="en-US" w:eastAsia="zh-CN"/>
+        </w:rPr>
+        <w:t xml:space="preserve">        // 第四步：对初始的RDD进行transformation操作，也就是一些计算操作</w:t>
+      </w:r>
+    </w:p>
+    <w:p>
+      <w:pPr>
+        <w:numPr>
+          <w:ilvl w:val="0"/>
+          <w:numId w:val="0"/>
+        </w:numPr>
+        <w:rPr>
+          <w:rFonts w:hint="eastAsia"/>
+          <w:sz w:val="21"/>
+          <w:lang w:val="en-US" w:eastAsia="zh-CN"/>
+        </w:rPr>
+      </w:pPr>
+      <w:r>
+        <w:rPr>
+          <w:rFonts w:hint="eastAsia"/>
+          <w:sz w:val="21"/>
+          <w:lang w:val="en-US" w:eastAsia="zh-CN"/>
+        </w:rPr>
+        <w:t xml:space="preserve">        // 首先把单词用空格拆开</w:t>
+      </w:r>
+    </w:p>
+    <w:p>
+      <w:pPr>
+        <w:numPr>
+          <w:ilvl w:val="0"/>
+          <w:numId w:val="0"/>
+        </w:numPr>
+        <w:rPr>
+          <w:rFonts w:hint="eastAsia"/>
+          <w:sz w:val="21"/>
+          <w:lang w:val="en-US" w:eastAsia="zh-CN"/>
+        </w:rPr>
+      </w:pPr>
+      <w:r>
+        <w:rPr>
+          <w:rFonts w:hint="eastAsia"/>
+          <w:sz w:val="21"/>
+          <w:lang w:val="en-US" w:eastAsia="zh-CN"/>
+        </w:rPr>
+        <w:t xml:space="preserve">        JavaRDD&lt;String&gt; words = lines.flatMap(new FlatMapFunction&lt;String, String&gt;() {</w:t>
+      </w:r>
+    </w:p>
+    <w:p>
+      <w:pPr>
+        <w:numPr>
+          <w:ilvl w:val="0"/>
+          <w:numId w:val="0"/>
+        </w:numPr>
+        <w:rPr>
+          <w:rFonts w:hint="eastAsia"/>
+          <w:sz w:val="21"/>
+          <w:lang w:val="en-US" w:eastAsia="zh-CN"/>
+        </w:rPr>
+      </w:pPr>
+      <w:r>
+        <w:rPr>
+          <w:rFonts w:hint="eastAsia"/>
+          <w:sz w:val="21"/>
+          <w:lang w:val="en-US" w:eastAsia="zh-CN"/>
+        </w:rPr>
+        <w:t xml:space="preserve">            private static final long serialVersionUID = 1L;</w:t>
+      </w:r>
+    </w:p>
+    <w:p>
+      <w:pPr>
+        <w:numPr>
+          <w:ilvl w:val="0"/>
+          <w:numId w:val="0"/>
+        </w:numPr>
+        <w:rPr>
+          <w:rFonts w:hint="eastAsia"/>
+          <w:sz w:val="21"/>
+          <w:lang w:val="en-US" w:eastAsia="zh-CN"/>
+        </w:rPr>
+      </w:pPr>
+      <w:r>
+        <w:rPr>
+          <w:rFonts w:hint="eastAsia"/>
+          <w:sz w:val="21"/>
+          <w:lang w:val="en-US" w:eastAsia="zh-CN"/>
+        </w:rPr>
+        <w:t xml:space="preserve">            @Override</w:t>
+      </w:r>
+    </w:p>
+    <w:p>
+      <w:pPr>
+        <w:numPr>
+          <w:ilvl w:val="0"/>
+          <w:numId w:val="0"/>
+        </w:numPr>
+        <w:rPr>
+          <w:rFonts w:hint="eastAsia"/>
+          <w:sz w:val="21"/>
+          <w:lang w:val="en-US" w:eastAsia="zh-CN"/>
+        </w:rPr>
+      </w:pPr>
+      <w:r>
+        <w:rPr>
+          <w:rFonts w:hint="eastAsia"/>
+          <w:sz w:val="21"/>
+          <w:lang w:val="en-US" w:eastAsia="zh-CN"/>
+        </w:rPr>
+        <w:t xml:space="preserve">            public Iterator&lt;String&gt; call(String line) throws Exception {</w:t>
+      </w:r>
+    </w:p>
+    <w:p>
+      <w:pPr>
+        <w:numPr>
+          <w:ilvl w:val="0"/>
+          <w:numId w:val="0"/>
+        </w:numPr>
+        <w:rPr>
+          <w:rFonts w:hint="eastAsia"/>
+          <w:sz w:val="21"/>
+          <w:lang w:val="en-US" w:eastAsia="zh-CN"/>
+        </w:rPr>
+      </w:pPr>
+      <w:r>
+        <w:rPr>
+          <w:rFonts w:hint="eastAsia"/>
+          <w:sz w:val="21"/>
+          <w:lang w:val="en-US" w:eastAsia="zh-CN"/>
+        </w:rPr>
+        <w:t xml:space="preserve">                return Arrays.asList(line.split(" ")).iterator();</w:t>
+      </w:r>
+    </w:p>
+    <w:p>
+      <w:pPr>
+        <w:numPr>
+          <w:ilvl w:val="0"/>
+          <w:numId w:val="0"/>
+        </w:numPr>
+        <w:rPr>
+          <w:rFonts w:hint="eastAsia"/>
+          <w:sz w:val="21"/>
+          <w:lang w:val="en-US" w:eastAsia="zh-CN"/>
+        </w:rPr>
+      </w:pPr>
+      <w:r>
+        <w:rPr>
+          <w:rFonts w:hint="eastAsia"/>
+          <w:sz w:val="21"/>
+          <w:lang w:val="en-US" w:eastAsia="zh-CN"/>
+        </w:rPr>
+        <w:t xml:space="preserve">            }</w:t>
+      </w:r>
+    </w:p>
+    <w:p>
+      <w:pPr>
+        <w:numPr>
+          <w:ilvl w:val="0"/>
+          <w:numId w:val="0"/>
+        </w:numPr>
+        <w:rPr>
+          <w:rFonts w:hint="eastAsia"/>
+          <w:sz w:val="21"/>
+          <w:lang w:val="en-US" w:eastAsia="zh-CN"/>
+        </w:rPr>
+      </w:pPr>
+      <w:r>
+        <w:rPr>
+          <w:rFonts w:hint="eastAsia"/>
+          <w:sz w:val="21"/>
+          <w:lang w:val="en-US" w:eastAsia="zh-CN"/>
+        </w:rPr>
+        <w:t xml:space="preserve">        });</w:t>
+      </w:r>
+    </w:p>
+    <w:p>
+      <w:pPr>
+        <w:numPr>
+          <w:ilvl w:val="0"/>
+          <w:numId w:val="0"/>
+        </w:numPr>
+        <w:rPr>
+          <w:rFonts w:hint="eastAsia"/>
+          <w:sz w:val="21"/>
+          <w:lang w:val="en-US" w:eastAsia="zh-CN"/>
+        </w:rPr>
+      </w:pPr>
+      <w:r>
+        <w:rPr>
+          <w:rFonts w:hint="eastAsia"/>
+          <w:sz w:val="21"/>
+          <w:lang w:val="en-US" w:eastAsia="zh-CN"/>
+        </w:rPr>
+        <w:t xml:space="preserve">        // 将每一个单词，映射为（单词，1）的这种格式</w:t>
+      </w:r>
+    </w:p>
+    <w:p>
+      <w:pPr>
+        <w:numPr>
+          <w:ilvl w:val="0"/>
+          <w:numId w:val="0"/>
+        </w:numPr>
+        <w:rPr>
+          <w:rFonts w:hint="eastAsia"/>
+          <w:sz w:val="21"/>
+          <w:lang w:val="en-US" w:eastAsia="zh-CN"/>
+        </w:rPr>
+      </w:pPr>
+      <w:r>
+        <w:rPr>
+          <w:rFonts w:hint="eastAsia"/>
+          <w:sz w:val="21"/>
+          <w:lang w:val="en-US" w:eastAsia="zh-CN"/>
+        </w:rPr>
+        <w:t xml:space="preserve">        JavaPairRDD&lt;String, Integer&gt; pairs = words.mapToPair(new PairFunction&lt;String, String, Integer&gt;() {</w:t>
+      </w:r>
+    </w:p>
+    <w:p>
+      <w:pPr>
+        <w:numPr>
+          <w:ilvl w:val="0"/>
+          <w:numId w:val="0"/>
+        </w:numPr>
+        <w:rPr>
+          <w:rFonts w:hint="eastAsia"/>
+          <w:sz w:val="21"/>
+          <w:lang w:val="en-US" w:eastAsia="zh-CN"/>
+        </w:rPr>
+      </w:pPr>
+      <w:r>
+        <w:rPr>
+          <w:rFonts w:hint="eastAsia"/>
+          <w:sz w:val="21"/>
+          <w:lang w:val="en-US" w:eastAsia="zh-CN"/>
+        </w:rPr>
+        <w:t xml:space="preserve">            private static final long serialVersionUID = 1L;</w:t>
+      </w:r>
+    </w:p>
+    <w:p>
+      <w:pPr>
+        <w:numPr>
+          <w:ilvl w:val="0"/>
+          <w:numId w:val="0"/>
+        </w:numPr>
+        <w:rPr>
+          <w:rFonts w:hint="eastAsia"/>
+          <w:sz w:val="21"/>
+          <w:lang w:val="en-US" w:eastAsia="zh-CN"/>
+        </w:rPr>
+      </w:pPr>
+      <w:r>
+        <w:rPr>
+          <w:rFonts w:hint="eastAsia"/>
+          <w:sz w:val="21"/>
+          <w:lang w:val="en-US" w:eastAsia="zh-CN"/>
+        </w:rPr>
+        <w:t xml:space="preserve">            @Override</w:t>
+      </w:r>
+    </w:p>
+    <w:p>
+      <w:pPr>
+        <w:numPr>
+          <w:ilvl w:val="0"/>
+          <w:numId w:val="0"/>
+        </w:numPr>
+        <w:rPr>
+          <w:rFonts w:hint="eastAsia"/>
+          <w:sz w:val="21"/>
+          <w:lang w:val="en-US" w:eastAsia="zh-CN"/>
+        </w:rPr>
+      </w:pPr>
+      <w:r>
+        <w:rPr>
+          <w:rFonts w:hint="eastAsia"/>
+          <w:sz w:val="21"/>
+          <w:lang w:val="en-US" w:eastAsia="zh-CN"/>
+        </w:rPr>
+        <w:t xml:space="preserve">            public Tuple2&lt;String, Integer&gt; call(String word) throws Exception {</w:t>
+      </w:r>
+    </w:p>
+    <w:p>
+      <w:pPr>
+        <w:numPr>
+          <w:ilvl w:val="0"/>
+          <w:numId w:val="0"/>
+        </w:numPr>
+        <w:rPr>
+          <w:rFonts w:hint="eastAsia"/>
+          <w:sz w:val="21"/>
+          <w:lang w:val="en-US" w:eastAsia="zh-CN"/>
+        </w:rPr>
+      </w:pPr>
+      <w:r>
+        <w:rPr>
+          <w:rFonts w:hint="eastAsia"/>
+          <w:sz w:val="21"/>
+          <w:lang w:val="en-US" w:eastAsia="zh-CN"/>
+        </w:rPr>
+        <w:t xml:space="preserve">                return new Tuple2&lt;String, Integer&gt;(word, 1);</w:t>
+      </w:r>
+    </w:p>
+    <w:p>
+      <w:pPr>
+        <w:numPr>
+          <w:ilvl w:val="0"/>
+          <w:numId w:val="0"/>
+        </w:numPr>
+        <w:rPr>
+          <w:rFonts w:hint="eastAsia"/>
+          <w:sz w:val="21"/>
+          <w:lang w:val="en-US" w:eastAsia="zh-CN"/>
+        </w:rPr>
+      </w:pPr>
+      <w:r>
+        <w:rPr>
+          <w:rFonts w:hint="eastAsia"/>
+          <w:sz w:val="21"/>
+          <w:lang w:val="en-US" w:eastAsia="zh-CN"/>
+        </w:rPr>
+        <w:t xml:space="preserve">            }</w:t>
+      </w:r>
+    </w:p>
+    <w:p>
+      <w:pPr>
+        <w:numPr>
+          <w:ilvl w:val="0"/>
+          <w:numId w:val="0"/>
+        </w:numPr>
+        <w:rPr>
+          <w:rFonts w:hint="eastAsia"/>
+          <w:sz w:val="21"/>
+          <w:lang w:val="en-US" w:eastAsia="zh-CN"/>
+        </w:rPr>
+      </w:pPr>
+      <w:r>
+        <w:rPr>
+          <w:rFonts w:hint="eastAsia"/>
+          <w:sz w:val="21"/>
+          <w:lang w:val="en-US" w:eastAsia="zh-CN"/>
+        </w:rPr>
+        <w:t xml:space="preserve">        });</w:t>
+      </w:r>
+    </w:p>
+    <w:p>
+      <w:pPr>
+        <w:numPr>
+          <w:ilvl w:val="0"/>
+          <w:numId w:val="0"/>
+        </w:numPr>
+        <w:rPr>
+          <w:rFonts w:hint="eastAsia"/>
+          <w:sz w:val="21"/>
+          <w:lang w:val="en-US" w:eastAsia="zh-CN"/>
+        </w:rPr>
+      </w:pPr>
+      <w:r>
+        <w:rPr>
+          <w:rFonts w:hint="eastAsia"/>
+          <w:sz w:val="21"/>
+          <w:lang w:val="en-US" w:eastAsia="zh-CN"/>
+        </w:rPr>
+        <w:t xml:space="preserve">        // 以单词作为key，统计每个单词出现的次数</w:t>
+      </w:r>
+    </w:p>
+    <w:p>
+      <w:pPr>
+        <w:numPr>
+          <w:ilvl w:val="0"/>
+          <w:numId w:val="0"/>
+        </w:numPr>
+        <w:rPr>
+          <w:rFonts w:hint="eastAsia"/>
+          <w:sz w:val="21"/>
+          <w:lang w:val="en-US" w:eastAsia="zh-CN"/>
+        </w:rPr>
+      </w:pPr>
+      <w:r>
+        <w:rPr>
+          <w:rFonts w:hint="eastAsia"/>
+          <w:sz w:val="21"/>
+          <w:lang w:val="en-US" w:eastAsia="zh-CN"/>
+        </w:rPr>
+        <w:t xml:space="preserve">        JavaPairRDD&lt;String, Integer&gt; wordCounts = pairs.reduceByKey(new Function2&lt;Integer, Integer, Integer&gt;() {</w:t>
+      </w:r>
+    </w:p>
+    <w:p>
+      <w:pPr>
+        <w:numPr>
+          <w:ilvl w:val="0"/>
+          <w:numId w:val="0"/>
+        </w:numPr>
+        <w:rPr>
+          <w:rFonts w:hint="eastAsia"/>
+          <w:sz w:val="21"/>
+          <w:lang w:val="en-US" w:eastAsia="zh-CN"/>
+        </w:rPr>
+      </w:pPr>
+      <w:r>
+        <w:rPr>
+          <w:rFonts w:hint="eastAsia"/>
+          <w:sz w:val="21"/>
+          <w:lang w:val="en-US" w:eastAsia="zh-CN"/>
+        </w:rPr>
+        <w:t xml:space="preserve">            private static final long serialVersionUID = 1L;</w:t>
+      </w:r>
+    </w:p>
+    <w:p>
+      <w:pPr>
+        <w:numPr>
+          <w:ilvl w:val="0"/>
+          <w:numId w:val="0"/>
+        </w:numPr>
+        <w:rPr>
+          <w:rFonts w:hint="eastAsia"/>
+          <w:sz w:val="21"/>
+          <w:lang w:val="en-US" w:eastAsia="zh-CN"/>
+        </w:rPr>
+      </w:pPr>
+      <w:r>
+        <w:rPr>
+          <w:rFonts w:hint="eastAsia"/>
+          <w:sz w:val="21"/>
+          <w:lang w:val="en-US" w:eastAsia="zh-CN"/>
+        </w:rPr>
+        <w:t xml:space="preserve">            @Override</w:t>
+      </w:r>
+    </w:p>
+    <w:p>
+      <w:pPr>
+        <w:numPr>
+          <w:ilvl w:val="0"/>
+          <w:numId w:val="0"/>
+        </w:numPr>
+        <w:rPr>
+          <w:rFonts w:hint="eastAsia"/>
+          <w:sz w:val="21"/>
+          <w:lang w:val="en-US" w:eastAsia="zh-CN"/>
+        </w:rPr>
+      </w:pPr>
+      <w:r>
+        <w:rPr>
+          <w:rFonts w:hint="eastAsia"/>
+          <w:sz w:val="21"/>
+          <w:lang w:val="en-US" w:eastAsia="zh-CN"/>
+        </w:rPr>
+        <w:t xml:space="preserve">            public Integer call(Integer v1, Integer v2) throws Exception {</w:t>
+      </w:r>
+    </w:p>
+    <w:p>
+      <w:pPr>
+        <w:numPr>
+          <w:ilvl w:val="0"/>
+          <w:numId w:val="0"/>
+        </w:numPr>
+        <w:rPr>
+          <w:rFonts w:hint="eastAsia"/>
+          <w:sz w:val="21"/>
+          <w:lang w:val="en-US" w:eastAsia="zh-CN"/>
+        </w:rPr>
+      </w:pPr>
+      <w:r>
+        <w:rPr>
+          <w:rFonts w:hint="eastAsia"/>
+          <w:sz w:val="21"/>
+          <w:lang w:val="en-US" w:eastAsia="zh-CN"/>
+        </w:rPr>
+        <w:t xml:space="preserve">                return v1 + v2;</w:t>
+      </w:r>
+    </w:p>
+    <w:p>
+      <w:pPr>
+        <w:numPr>
+          <w:ilvl w:val="0"/>
+          <w:numId w:val="0"/>
+        </w:numPr>
+        <w:rPr>
+          <w:rFonts w:hint="eastAsia"/>
+          <w:sz w:val="21"/>
+          <w:lang w:val="en-US" w:eastAsia="zh-CN"/>
+        </w:rPr>
+      </w:pPr>
+      <w:r>
+        <w:rPr>
+          <w:rFonts w:hint="eastAsia"/>
+          <w:sz w:val="21"/>
+          <w:lang w:val="en-US" w:eastAsia="zh-CN"/>
+        </w:rPr>
+        <w:t xml:space="preserve">            }</w:t>
+      </w:r>
+    </w:p>
+    <w:p>
+      <w:pPr>
+        <w:numPr>
+          <w:ilvl w:val="0"/>
+          <w:numId w:val="0"/>
+        </w:numPr>
+        <w:rPr>
+          <w:rFonts w:hint="eastAsia"/>
+          <w:sz w:val="21"/>
+          <w:lang w:val="en-US" w:eastAsia="zh-CN"/>
+        </w:rPr>
+      </w:pPr>
+      <w:r>
+        <w:rPr>
+          <w:rFonts w:hint="eastAsia"/>
+          <w:sz w:val="21"/>
+          <w:lang w:val="en-US" w:eastAsia="zh-CN"/>
+        </w:rPr>
+        <w:t xml:space="preserve">        });</w:t>
+      </w:r>
+    </w:p>
+    <w:p>
+      <w:pPr>
+        <w:numPr>
+          <w:ilvl w:val="0"/>
+          <w:numId w:val="0"/>
+        </w:numPr>
+        <w:rPr>
+          <w:rFonts w:hint="eastAsia"/>
+          <w:sz w:val="21"/>
+          <w:lang w:val="en-US" w:eastAsia="zh-CN"/>
+        </w:rPr>
+      </w:pPr>
+      <w:r>
+        <w:rPr>
+          <w:rFonts w:hint="eastAsia"/>
+          <w:sz w:val="21"/>
+          <w:lang w:val="en-US" w:eastAsia="zh-CN"/>
+        </w:rPr>
+        <w:t xml:space="preserve">        // 用action操作foreach来执行</w:t>
+      </w:r>
+    </w:p>
+    <w:p>
+      <w:pPr>
+        <w:numPr>
+          <w:ilvl w:val="0"/>
+          <w:numId w:val="0"/>
+        </w:numPr>
+        <w:rPr>
+          <w:rFonts w:hint="eastAsia"/>
+          <w:sz w:val="21"/>
+          <w:lang w:val="en-US" w:eastAsia="zh-CN"/>
+        </w:rPr>
+      </w:pPr>
+      <w:r>
+        <w:rPr>
+          <w:rFonts w:hint="eastAsia"/>
+          <w:sz w:val="21"/>
+          <w:lang w:val="en-US" w:eastAsia="zh-CN"/>
+        </w:rPr>
+        <w:t xml:space="preserve">        wordCounts.foreach(new VoidFunction&lt;Tuple2&lt;String,Integer&gt;&gt;() {</w:t>
+      </w:r>
+    </w:p>
+    <w:p>
+      <w:pPr>
+        <w:numPr>
+          <w:ilvl w:val="0"/>
+          <w:numId w:val="0"/>
+        </w:numPr>
+        <w:rPr>
+          <w:rFonts w:hint="eastAsia"/>
+          <w:sz w:val="21"/>
+          <w:lang w:val="en-US" w:eastAsia="zh-CN"/>
+        </w:rPr>
+      </w:pPr>
+      <w:r>
+        <w:rPr>
+          <w:rFonts w:hint="eastAsia"/>
+          <w:sz w:val="21"/>
+          <w:lang w:val="en-US" w:eastAsia="zh-CN"/>
+        </w:rPr>
+        <w:t xml:space="preserve">            private static final long serialVersionUID = 1L;</w:t>
+      </w:r>
+    </w:p>
+    <w:p>
+      <w:pPr>
+        <w:numPr>
+          <w:ilvl w:val="0"/>
+          <w:numId w:val="0"/>
+        </w:numPr>
+        <w:rPr>
+          <w:rFonts w:hint="eastAsia"/>
+          <w:sz w:val="21"/>
+          <w:lang w:val="en-US" w:eastAsia="zh-CN"/>
+        </w:rPr>
+      </w:pPr>
+      <w:r>
+        <w:rPr>
+          <w:rFonts w:hint="eastAsia"/>
+          <w:sz w:val="21"/>
+          <w:lang w:val="en-US" w:eastAsia="zh-CN"/>
+        </w:rPr>
+        <w:t xml:space="preserve">            @Override</w:t>
+      </w:r>
+    </w:p>
+    <w:p>
+      <w:pPr>
+        <w:numPr>
+          <w:ilvl w:val="0"/>
+          <w:numId w:val="0"/>
+        </w:numPr>
+        <w:rPr>
+          <w:rFonts w:hint="eastAsia"/>
+          <w:sz w:val="21"/>
+          <w:lang w:val="en-US" w:eastAsia="zh-CN"/>
+        </w:rPr>
+      </w:pPr>
+      <w:r>
+        <w:rPr>
+          <w:rFonts w:hint="eastAsia"/>
+          <w:sz w:val="21"/>
+          <w:lang w:val="en-US" w:eastAsia="zh-CN"/>
+        </w:rPr>
+        <w:t xml:space="preserve">            public void call(Tuple2&lt;String, Integer&gt; wordCount) throws Exception {</w:t>
+      </w:r>
+    </w:p>
+    <w:p>
+      <w:pPr>
+        <w:numPr>
+          <w:ilvl w:val="0"/>
+          <w:numId w:val="0"/>
+        </w:numPr>
+        <w:rPr>
+          <w:rFonts w:hint="eastAsia"/>
+          <w:sz w:val="21"/>
+          <w:lang w:val="en-US" w:eastAsia="zh-CN"/>
+        </w:rPr>
+      </w:pPr>
+      <w:r>
+        <w:rPr>
+          <w:rFonts w:hint="eastAsia"/>
+          <w:sz w:val="21"/>
+          <w:lang w:val="en-US" w:eastAsia="zh-CN"/>
+        </w:rPr>
+        <w:t xml:space="preserve">                System.out.println(wordCount._1 + "------" + wordCount._2+"times.");</w:t>
+      </w:r>
+    </w:p>
+    <w:p>
+      <w:pPr>
+        <w:numPr>
+          <w:ilvl w:val="0"/>
+          <w:numId w:val="0"/>
+        </w:numPr>
+        <w:rPr>
+          <w:rFonts w:hint="eastAsia"/>
+          <w:sz w:val="21"/>
+          <w:lang w:val="en-US" w:eastAsia="zh-CN"/>
+        </w:rPr>
+      </w:pPr>
+      <w:r>
+        <w:rPr>
+          <w:rFonts w:hint="eastAsia"/>
+          <w:sz w:val="21"/>
+          <w:lang w:val="en-US" w:eastAsia="zh-CN"/>
+        </w:rPr>
+        <w:t xml:space="preserve">            }</w:t>
+      </w:r>
+    </w:p>
+    <w:p>
+      <w:pPr>
+        <w:numPr>
+          <w:ilvl w:val="0"/>
+          <w:numId w:val="0"/>
+        </w:numPr>
+        <w:rPr>
+          <w:rFonts w:hint="eastAsia"/>
+          <w:sz w:val="21"/>
+          <w:lang w:val="en-US" w:eastAsia="zh-CN"/>
+        </w:rPr>
+      </w:pPr>
+      <w:r>
+        <w:rPr>
+          <w:rFonts w:hint="eastAsia"/>
+          <w:sz w:val="21"/>
+          <w:lang w:val="en-US" w:eastAsia="zh-CN"/>
+        </w:rPr>
+        <w:t xml:space="preserve">        });</w:t>
+      </w:r>
+    </w:p>
+    <w:p>
+      <w:pPr>
+        <w:numPr>
+          <w:ilvl w:val="0"/>
+          <w:numId w:val="0"/>
+        </w:numPr>
+        <w:rPr>
+          <w:rFonts w:hint="eastAsia"/>
+          <w:sz w:val="21"/>
+          <w:lang w:val="en-US" w:eastAsia="zh-CN"/>
+        </w:rPr>
+      </w:pPr>
+      <w:r>
+        <w:rPr>
+          <w:rFonts w:hint="eastAsia"/>
+          <w:sz w:val="21"/>
+          <w:lang w:val="en-US" w:eastAsia="zh-CN"/>
+        </w:rPr>
+        <w:t xml:space="preserve">        sc.close();</w:t>
+      </w:r>
+    </w:p>
+    <w:p>
+      <w:pPr>
+        <w:numPr>
+          <w:ilvl w:val="0"/>
+          <w:numId w:val="0"/>
+        </w:numPr>
+        <w:rPr>
+          <w:rFonts w:hint="eastAsia"/>
+          <w:sz w:val="21"/>
+          <w:lang w:val="en-US" w:eastAsia="zh-CN"/>
+        </w:rPr>
+      </w:pPr>
+      <w:r>
+        <w:rPr>
+          <w:rFonts w:hint="eastAsia"/>
+          <w:sz w:val="21"/>
+          <w:lang w:val="en-US" w:eastAsia="zh-CN"/>
+        </w:rPr>
+        <w:t xml:space="preserve">    }</w:t>
+      </w:r>
+    </w:p>
+    <w:p>
+      <w:pPr>
+        <w:numPr>
+          <w:ilvl w:val="0"/>
+          <w:numId w:val="0"/>
+        </w:numPr>
+        <w:rPr>
+          <w:rFonts w:hint="eastAsia"/>
           <w:lang w:val="en-US" w:eastAsia="zh-CN"/>
         </w:rPr>
       </w:pPr>
@@ -5470,84 +5935,14 @@
     </w:p>
     <w:p>
       <w:pPr>
-        <w:jc w:val="center"/>
-        <w:rPr>
-          <w:rFonts w:hint="eastAsia"/>
-          <w:lang w:val="en-US" w:eastAsia="zh-CN"/>
-        </w:rPr>
-      </w:pPr>
-      <w:r>
-        <w:rPr>
-          <w:rFonts w:hint="eastAsia"/>
-          <w:lang w:val="en-US" w:eastAsia="zh-CN"/>
-        </w:rPr>
-        <w:drawing>
-          <wp:inline distT="0" distB="0" distL="114300" distR="114300">
-            <wp:extent cx="4763135" cy="3273425"/>
-            <wp:effectExtent l="0" t="0" r="6985" b="3175"/>
-            <wp:docPr id="10" name="图片 10" descr="导图"/>
-            <wp:cNvGraphicFramePr>
-              <a:graphicFrameLocks xmlns:a="http://schemas.openxmlformats.org/drawingml/2006/main" noChangeAspect="1"/>
-            </wp:cNvGraphicFramePr>
-            <a:graphic xmlns:a="http://schemas.openxmlformats.org/drawingml/2006/main">
-              <a:graphicData uri="http://schemas.openxmlformats.org/drawingml/2006/picture">
-                <pic:pic xmlns:pic="http://schemas.openxmlformats.org/drawingml/2006/picture">
-                  <pic:nvPicPr>
-                    <pic:cNvPr id="10" name="图片 10" descr="导图"/>
-                    <pic:cNvPicPr>
-                      <a:picLocks noChangeAspect="1"/>
-                    </pic:cNvPicPr>
-                  </pic:nvPicPr>
-                  <pic:blipFill>
-                    <a:blip r:embed="rId13"/>
-                    <a:stretch>
-                      <a:fillRect/>
-                    </a:stretch>
-                  </pic:blipFill>
-                  <pic:spPr>
-                    <a:xfrm>
-                      <a:off x="0" y="0"/>
-                      <a:ext cx="4763135" cy="3273425"/>
-                    </a:xfrm>
-                    <a:prstGeom prst="rect">
-                      <a:avLst/>
-                    </a:prstGeom>
-                  </pic:spPr>
-                </pic:pic>
-              </a:graphicData>
-            </a:graphic>
-          </wp:inline>
-        </w:drawing>
-      </w:r>
-    </w:p>
-    <w:p>
-      <w:pPr>
-        <w:pStyle w:val="11"/>
-        <w:jc w:val="center"/>
-        <w:rPr>
-          <w:rFonts w:hint="eastAsia" w:eastAsia="黑体"/>
-          <w:lang w:val="en-US" w:eastAsia="zh-CN"/>
-        </w:rPr>
-      </w:pPr>
-      <w:r>
-        <w:t xml:space="preserve">图 </w:t>
-      </w:r>
-      <w:r>
-        <w:rPr>
-          <w:rFonts w:hint="eastAsia"/>
-          <w:lang w:val="en-US" w:eastAsia="zh-CN"/>
-        </w:rPr>
-        <w:t>1-10 Spark知识图谱</w:t>
-      </w:r>
-    </w:p>
-    <w:p>
-      <w:pPr>
-        <w:jc w:val="center"/>
-        <w:rPr>
-          <w:rFonts w:hint="eastAsia"/>
-          <w:lang w:val="en-US" w:eastAsia="zh-CN"/>
-        </w:rPr>
-      </w:pPr>
+        <w:ind w:firstLine="420" w:firstLineChars="0"/>
+        <w:rPr>
+          <w:rFonts w:hint="eastAsia"/>
+          <w:lang w:val="en-US" w:eastAsia="zh-CN"/>
+        </w:rPr>
+      </w:pPr>
+      <w:bookmarkStart w:id="27" w:name="_GoBack"/>
+      <w:bookmarkEnd w:id="27"/>
     </w:p>
     <w:p>
       <w:pPr>
@@ -5908,8 +6303,6 @@
         </w:rPr>
         <w:t>在本地运行模式中，Spark的所有进程都在一台机器上的JVM上运行。在本地运行模式下，在作业划分调度后，任务集会发送到本地终端点，本地终端接收到任务后，会在本地启动Executor，这一切工作都在本地执行。本地模式的标准写法是local[N]，其中N代表可以使用N个线程，每个线程拥有一个core。如果不指定N，则默认是1个线程（该线程有1个core）。</w:t>
       </w:r>
-      <w:bookmarkStart w:id="27" w:name="_GoBack"/>
-      <w:bookmarkEnd w:id="27"/>
     </w:p>
     <w:p>
       <w:pPr>
@@ -6576,7 +6969,7 @@
                     </pic:cNvPicPr>
                   </pic:nvPicPr>
                   <pic:blipFill>
-                    <a:blip r:embed="rId14"/>
+                    <a:blip r:embed="rId13"/>
                     <a:stretch>
                       <a:fillRect/>
                     </a:stretch>
@@ -12143,6 +12536,12 @@
             <w:insideV w:val="single" w:color="auto" w:sz="4" w:space="0"/>
           </w:tblBorders>
           <w:tblLayout w:type="fixed"/>
+          <w:tblCellMar>
+            <w:top w:w="0" w:type="dxa"/>
+            <w:left w:w="108" w:type="dxa"/>
+            <w:bottom w:w="0" w:type="dxa"/>
+            <w:right w:w="108" w:type="dxa"/>
+          </w:tblCellMar>
         </w:tblPrEx>
         <w:tc>
           <w:tcPr>

--- a/xiongfan/熊帆前两章任务.docx
+++ b/xiongfan/熊帆前两章任务.docx
@@ -4340,7 +4340,24 @@
           <w:rFonts w:hint="eastAsia"/>
           <w:sz w:val="21"/>
         </w:rPr>
-        <w:t xml:space="preserve"> = input.flatMap(line</w:t>
+        <w:t xml:space="preserve"> = </w:t>
+      </w:r>
+      <w:r>
+        <w:rPr>
+          <w:rFonts w:hint="eastAsia"/>
+          <w:sz w:val="21"/>
+          <w:lang w:val="en-US" w:eastAsia="zh-CN"/>
+        </w:rPr>
+        <w:t>lines</w:t>
+      </w:r>
+      <w:bookmarkStart w:id="27" w:name="_GoBack"/>
+      <w:bookmarkEnd w:id="27"/>
+      <w:r>
+        <w:rPr>
+          <w:rFonts w:hint="eastAsia"/>
+          <w:sz w:val="21"/>
+        </w:rPr>
+        <w:t>.flatMap(line</w:t>
       </w:r>
       <w:r>
         <w:rPr>
@@ -5941,8 +5958,6 @@
           <w:lang w:val="en-US" w:eastAsia="zh-CN"/>
         </w:rPr>
       </w:pPr>
-      <w:bookmarkStart w:id="27" w:name="_GoBack"/>
-      <w:bookmarkEnd w:id="27"/>
     </w:p>
     <w:p>
       <w:pPr>
